--- a/sprint 4/ProjectReport.docx
+++ b/sprint 4/ProjectReport.docx
@@ -9,6 +9,7 @@
           <w:numId w:val="1"/>
         </w:numPr>
       </w:pPr>
+      <w:proofErr w:type="spellStart"/>
       <w:r>
         <w:rPr>
           <w:b/>
@@ -16,6 +17,7 @@
         </w:rPr>
         <w:t>test_reservation_creation_success</w:t>
       </w:r>
+      <w:proofErr w:type="spellEnd"/>
       <w:r>
         <w:br/>
         <w:t xml:space="preserve">Test File Path: </w:t>
@@ -40,6 +42,7 @@
           <w:numId w:val="1"/>
         </w:numPr>
       </w:pPr>
+      <w:proofErr w:type="spellStart"/>
       <w:r>
         <w:rPr>
           <w:b/>
@@ -47,6 +50,7 @@
         </w:rPr>
         <w:t>test_reservation_retrieval</w:t>
       </w:r>
+      <w:proofErr w:type="spellEnd"/>
       <w:r>
         <w:br/>
         <w:t xml:space="preserve">Test File Path: </w:t>
@@ -71,6 +75,7 @@
           <w:numId w:val="1"/>
         </w:numPr>
       </w:pPr>
+      <w:proofErr w:type="spellStart"/>
       <w:r>
         <w:rPr>
           <w:b/>
@@ -78,6 +83,7 @@
         </w:rPr>
         <w:t>test_user_creation_success</w:t>
       </w:r>
+      <w:proofErr w:type="spellEnd"/>
       <w:r>
         <w:br/>
         <w:t xml:space="preserve">Test File Path: </w:t>
@@ -102,6 +108,7 @@
           <w:numId w:val="1"/>
         </w:numPr>
       </w:pPr>
+      <w:proofErr w:type="spellStart"/>
       <w:r>
         <w:rPr>
           <w:b/>
@@ -109,6 +116,7 @@
         </w:rPr>
         <w:t>test_user_authentication</w:t>
       </w:r>
+      <w:proofErr w:type="spellEnd"/>
       <w:r>
         <w:br/>
         <w:t xml:space="preserve">Test File Path: </w:t>
@@ -133,6 +141,7 @@
           <w:numId w:val="1"/>
         </w:numPr>
       </w:pPr>
+      <w:proofErr w:type="spellStart"/>
       <w:r>
         <w:rPr>
           <w:b/>
@@ -140,6 +149,7 @@
         </w:rPr>
         <w:t>test_module_creation_success</w:t>
       </w:r>
+      <w:proofErr w:type="spellEnd"/>
       <w:r>
         <w:br/>
         <w:t xml:space="preserve">Test File Path: </w:t>
@@ -157,7 +167,971 @@
         <w:t>Objective: Verify that modules can be created successfully through the API and return a status code of 201 (Created).</w:t>
       </w:r>
     </w:p>
-    <w:p/>
+    <w:p>
+      <w:r>
+        <w:br w:type="page"/>
+      </w:r>
+    </w:p>
+    <w:p>
+      <w:pPr>
+        <w:jc w:val="center"/>
+        <w:rPr>
+          <w:sz w:val="44"/>
+          <w:szCs w:val="44"/>
+        </w:rPr>
+      </w:pPr>
+    </w:p>
+    <w:p>
+      <w:pPr>
+        <w:jc w:val="center"/>
+        <w:rPr>
+          <w:sz w:val="44"/>
+          <w:szCs w:val="44"/>
+        </w:rPr>
+      </w:pPr>
+    </w:p>
+    <w:p>
+      <w:pPr>
+        <w:jc w:val="center"/>
+        <w:rPr>
+          <w:sz w:val="44"/>
+          <w:szCs w:val="44"/>
+        </w:rPr>
+      </w:pPr>
+    </w:p>
+    <w:p>
+      <w:pPr>
+        <w:jc w:val="center"/>
+        <w:rPr>
+          <w:sz w:val="44"/>
+          <w:szCs w:val="44"/>
+        </w:rPr>
+      </w:pPr>
+    </w:p>
+    <w:p>
+      <w:pPr>
+        <w:jc w:val="center"/>
+        <w:rPr>
+          <w:sz w:val="44"/>
+          <w:szCs w:val="44"/>
+        </w:rPr>
+      </w:pPr>
+      <w:r>
+        <w:rPr>
+          <w:sz w:val="44"/>
+          <w:szCs w:val="44"/>
+        </w:rPr>
+        <w:t>2Legit2Quit Team</w:t>
+      </w:r>
+    </w:p>
+    <w:p>
+      <w:pPr>
+        <w:jc w:val="center"/>
+        <w:rPr>
+          <w:sz w:val="44"/>
+          <w:szCs w:val="44"/>
+        </w:rPr>
+      </w:pPr>
+      <w:r>
+        <w:rPr>
+          <w:sz w:val="44"/>
+          <w:szCs w:val="44"/>
+        </w:rPr>
+        <w:t>SOEN 341: Software Process</w:t>
+      </w:r>
+    </w:p>
+    <w:p>
+      <w:pPr>
+        <w:jc w:val="center"/>
+        <w:rPr>
+          <w:sz w:val="44"/>
+          <w:szCs w:val="44"/>
+        </w:rPr>
+      </w:pPr>
+    </w:p>
+    <w:p>
+      <w:pPr>
+        <w:jc w:val="center"/>
+        <w:rPr>
+          <w:sz w:val="44"/>
+          <w:szCs w:val="44"/>
+        </w:rPr>
+      </w:pPr>
+    </w:p>
+    <w:p>
+      <w:pPr>
+        <w:jc w:val="center"/>
+        <w:rPr>
+          <w:sz w:val="44"/>
+          <w:szCs w:val="44"/>
+        </w:rPr>
+      </w:pPr>
+    </w:p>
+    <w:p>
+      <w:pPr>
+        <w:jc w:val="center"/>
+        <w:rPr>
+          <w:sz w:val="44"/>
+          <w:szCs w:val="44"/>
+        </w:rPr>
+      </w:pPr>
+    </w:p>
+    <w:p>
+      <w:pPr>
+        <w:jc w:val="center"/>
+        <w:rPr>
+          <w:sz w:val="44"/>
+          <w:szCs w:val="44"/>
+        </w:rPr>
+      </w:pPr>
+    </w:p>
+    <w:p>
+      <w:pPr>
+        <w:jc w:val="center"/>
+        <w:rPr>
+          <w:sz w:val="44"/>
+          <w:szCs w:val="44"/>
+        </w:rPr>
+      </w:pPr>
+    </w:p>
+    <w:p>
+      <w:pPr>
+        <w:rPr>
+          <w:sz w:val="44"/>
+          <w:szCs w:val="44"/>
+        </w:rPr>
+      </w:pPr>
+    </w:p>
+    <w:p>
+      <w:pPr>
+        <w:jc w:val="center"/>
+        <w:rPr>
+          <w:sz w:val="28"/>
+          <w:szCs w:val="28"/>
+        </w:rPr>
+      </w:pPr>
+      <w:r>
+        <w:rPr>
+          <w:sz w:val="28"/>
+          <w:szCs w:val="28"/>
+        </w:rPr>
+        <w:t xml:space="preserve">Presented By </w:t>
+      </w:r>
+    </w:p>
+    <w:p>
+      <w:pPr>
+        <w:jc w:val="center"/>
+        <w:rPr>
+          <w:sz w:val="28"/>
+          <w:szCs w:val="28"/>
+        </w:rPr>
+      </w:pPr>
+      <w:r>
+        <w:rPr>
+          <w:sz w:val="28"/>
+          <w:szCs w:val="28"/>
+        </w:rPr>
+        <w:br/>
+        <w:t xml:space="preserve">Adib Akkari, </w:t>
+      </w:r>
+      <w:r>
+        <w:rPr>
+          <w:sz w:val="28"/>
+          <w:szCs w:val="28"/>
+        </w:rPr>
+        <w:t>Steven Gourgy</w:t>
+      </w:r>
+      <w:r>
+        <w:rPr>
+          <w:sz w:val="28"/>
+          <w:szCs w:val="28"/>
+        </w:rPr>
+        <w:t xml:space="preserve">, </w:t>
+      </w:r>
+      <w:r>
+        <w:rPr>
+          <w:sz w:val="28"/>
+          <w:szCs w:val="28"/>
+        </w:rPr>
+        <w:t>Valentin Gornostaev</w:t>
+      </w:r>
+      <w:r>
+        <w:rPr>
+          <w:sz w:val="28"/>
+          <w:szCs w:val="28"/>
+        </w:rPr>
+        <w:t xml:space="preserve">, </w:t>
+      </w:r>
+    </w:p>
+    <w:p>
+      <w:pPr>
+        <w:jc w:val="center"/>
+        <w:rPr>
+          <w:sz w:val="28"/>
+          <w:szCs w:val="28"/>
+        </w:rPr>
+      </w:pPr>
+      <w:r>
+        <w:rPr>
+          <w:sz w:val="28"/>
+          <w:szCs w:val="28"/>
+        </w:rPr>
+        <w:t>Bhumika Bhumika</w:t>
+      </w:r>
+      <w:r>
+        <w:rPr>
+          <w:sz w:val="28"/>
+          <w:szCs w:val="28"/>
+        </w:rPr>
+        <w:t xml:space="preserve">, </w:t>
+      </w:r>
+      <w:r>
+        <w:rPr>
+          <w:sz w:val="28"/>
+          <w:szCs w:val="28"/>
+        </w:rPr>
+        <w:t>Houssam Ait Idir</w:t>
+      </w:r>
+    </w:p>
+    <w:p>
+      <w:pPr>
+        <w:jc w:val="center"/>
+        <w:rPr>
+          <w:sz w:val="28"/>
+          <w:szCs w:val="28"/>
+        </w:rPr>
+      </w:pPr>
+      <w:r>
+        <w:rPr>
+          <w:sz w:val="28"/>
+          <w:szCs w:val="28"/>
+        </w:rPr>
+        <w:br/>
+        <w:t>Wednesday 10</w:t>
+      </w:r>
+      <w:r>
+        <w:rPr>
+          <w:sz w:val="28"/>
+          <w:szCs w:val="28"/>
+          <w:vertAlign w:val="superscript"/>
+        </w:rPr>
+        <w:t>th</w:t>
+      </w:r>
+      <w:r>
+        <w:rPr>
+          <w:sz w:val="28"/>
+          <w:szCs w:val="28"/>
+        </w:rPr>
+        <w:t xml:space="preserve"> April 2024</w:t>
+      </w:r>
+      <w:r>
+        <w:rPr>
+          <w:sz w:val="28"/>
+          <w:szCs w:val="28"/>
+        </w:rPr>
+        <w:br/>
+        <w:t>Concordia University</w:t>
+      </w:r>
+    </w:p>
+    <w:p>
+      <w:pPr>
+        <w:jc w:val="center"/>
+        <w:rPr>
+          <w:b/>
+          <w:bCs/>
+          <w:sz w:val="28"/>
+          <w:szCs w:val="28"/>
+        </w:rPr>
+      </w:pPr>
+      <w:r>
+        <w:rPr>
+          <w:b/>
+          <w:bCs/>
+          <w:sz w:val="28"/>
+          <w:szCs w:val="28"/>
+        </w:rPr>
+        <w:lastRenderedPageBreak/>
+        <w:t>1. Team members and contributions </w:t>
+      </w:r>
+    </w:p>
+    <w:p>
+      <w:pPr>
+        <w:jc w:val="center"/>
+        <w:rPr>
+          <w:sz w:val="28"/>
+          <w:szCs w:val="28"/>
+        </w:rPr>
+      </w:pPr>
+    </w:p>
+    <w:tbl>
+      <w:tblPr>
+        <w:tblStyle w:val="TableGrid"/>
+        <w:tblW w:w="0" w:type="auto"/>
+        <w:tblLook w:val="04A0" w:firstRow="1" w:lastRow="0" w:firstColumn="1" w:lastColumn="0" w:noHBand="0" w:noVBand="1"/>
+      </w:tblPr>
+      <w:tblGrid>
+        <w:gridCol w:w="3116"/>
+        <w:gridCol w:w="3117"/>
+        <w:gridCol w:w="3117"/>
+      </w:tblGrid>
+      <w:tr>
+        <w:tc>
+          <w:tcPr>
+            <w:tcW w:w="3116" w:type="dxa"/>
+          </w:tcPr>
+          <w:p>
+            <w:pPr>
+              <w:jc w:val="center"/>
+              <w:rPr>
+                <w:sz w:val="28"/>
+                <w:szCs w:val="28"/>
+              </w:rPr>
+            </w:pPr>
+            <w:r>
+              <w:rPr>
+                <w:sz w:val="28"/>
+                <w:szCs w:val="28"/>
+              </w:rPr>
+              <w:t>Name and ID</w:t>
+            </w:r>
+          </w:p>
+        </w:tc>
+        <w:tc>
+          <w:tcPr>
+            <w:tcW w:w="3117" w:type="dxa"/>
+          </w:tcPr>
+          <w:p>
+            <w:pPr>
+              <w:jc w:val="center"/>
+              <w:rPr>
+                <w:sz w:val="28"/>
+                <w:szCs w:val="28"/>
+              </w:rPr>
+            </w:pPr>
+            <w:proofErr w:type="spellStart"/>
+            <w:r>
+              <w:rPr>
+                <w:sz w:val="28"/>
+                <w:szCs w:val="28"/>
+              </w:rPr>
+              <w:t>Github</w:t>
+            </w:r>
+            <w:proofErr w:type="spellEnd"/>
+            <w:r>
+              <w:rPr>
+                <w:sz w:val="28"/>
+                <w:szCs w:val="28"/>
+              </w:rPr>
+              <w:t xml:space="preserve"> ID</w:t>
+            </w:r>
+          </w:p>
+        </w:tc>
+        <w:tc>
+          <w:tcPr>
+            <w:tcW w:w="3117" w:type="dxa"/>
+          </w:tcPr>
+          <w:p>
+            <w:pPr>
+              <w:jc w:val="center"/>
+              <w:rPr>
+                <w:sz w:val="28"/>
+                <w:szCs w:val="28"/>
+              </w:rPr>
+            </w:pPr>
+            <w:r>
+              <w:rPr>
+                <w:sz w:val="28"/>
+                <w:szCs w:val="28"/>
+              </w:rPr>
+              <w:t>Number of User Stories done</w:t>
+            </w:r>
+          </w:p>
+        </w:tc>
+      </w:tr>
+      <w:tr>
+        <w:tc>
+          <w:tcPr>
+            <w:tcW w:w="3116" w:type="dxa"/>
+          </w:tcPr>
+          <w:p>
+            <w:pPr>
+              <w:jc w:val="center"/>
+              <w:rPr>
+                <w:sz w:val="28"/>
+                <w:szCs w:val="28"/>
+              </w:rPr>
+            </w:pPr>
+            <w:r>
+              <w:rPr>
+                <w:sz w:val="28"/>
+                <w:szCs w:val="28"/>
+              </w:rPr>
+              <w:t>Adib Akkari</w:t>
+            </w:r>
+          </w:p>
+          <w:p>
+            <w:pPr>
+              <w:jc w:val="center"/>
+              <w:rPr>
+                <w:sz w:val="28"/>
+                <w:szCs w:val="28"/>
+              </w:rPr>
+            </w:pPr>
+            <w:r>
+              <w:rPr>
+                <w:sz w:val="28"/>
+                <w:szCs w:val="28"/>
+              </w:rPr>
+              <w:t xml:space="preserve"> 40216815 </w:t>
+            </w:r>
+          </w:p>
+        </w:tc>
+        <w:tc>
+          <w:tcPr>
+            <w:tcW w:w="3117" w:type="dxa"/>
+          </w:tcPr>
+          <w:p>
+            <w:pPr>
+              <w:jc w:val="center"/>
+              <w:rPr>
+                <w:sz w:val="28"/>
+                <w:szCs w:val="28"/>
+              </w:rPr>
+            </w:pPr>
+            <w:proofErr w:type="spellStart"/>
+            <w:r>
+              <w:rPr>
+                <w:sz w:val="28"/>
+                <w:szCs w:val="28"/>
+              </w:rPr>
+              <w:t>Adssib</w:t>
+            </w:r>
+            <w:proofErr w:type="spellEnd"/>
+            <w:r>
+              <w:rPr>
+                <w:sz w:val="28"/>
+                <w:szCs w:val="28"/>
+              </w:rPr>
+              <w:t xml:space="preserve"> </w:t>
+            </w:r>
+          </w:p>
+        </w:tc>
+        <w:tc>
+          <w:tcPr>
+            <w:tcW w:w="3117" w:type="dxa"/>
+          </w:tcPr>
+          <w:p>
+            <w:pPr>
+              <w:jc w:val="center"/>
+              <w:rPr>
+                <w:sz w:val="28"/>
+                <w:szCs w:val="28"/>
+              </w:rPr>
+            </w:pPr>
+          </w:p>
+        </w:tc>
+      </w:tr>
+      <w:tr>
+        <w:tc>
+          <w:tcPr>
+            <w:tcW w:w="3116" w:type="dxa"/>
+          </w:tcPr>
+          <w:p>
+            <w:pPr>
+              <w:jc w:val="center"/>
+              <w:rPr>
+                <w:sz w:val="28"/>
+                <w:szCs w:val="28"/>
+              </w:rPr>
+            </w:pPr>
+            <w:r>
+              <w:rPr>
+                <w:sz w:val="28"/>
+                <w:szCs w:val="28"/>
+              </w:rPr>
+              <w:t>Houssam Ait Idir</w:t>
+            </w:r>
+            <w:r>
+              <w:rPr>
+                <w:sz w:val="28"/>
+                <w:szCs w:val="28"/>
+              </w:rPr>
+              <w:t xml:space="preserve"> </w:t>
+            </w:r>
+            <w:r>
+              <w:rPr>
+                <w:sz w:val="28"/>
+                <w:szCs w:val="28"/>
+              </w:rPr>
+              <w:t>40155665</w:t>
+            </w:r>
+          </w:p>
+        </w:tc>
+        <w:tc>
+          <w:tcPr>
+            <w:tcW w:w="3117" w:type="dxa"/>
+          </w:tcPr>
+          <w:p>
+            <w:pPr>
+              <w:spacing w:after="0" w:line="240" w:lineRule="auto"/>
+              <w:jc w:val="center"/>
+              <w:rPr>
+                <w:sz w:val="28"/>
+                <w:szCs w:val="28"/>
+              </w:rPr>
+            </w:pPr>
+            <w:r>
+              <w:rPr>
+                <w:sz w:val="28"/>
+                <w:szCs w:val="28"/>
+              </w:rPr>
+              <w:t>Houssam154</w:t>
+            </w:r>
+          </w:p>
+          <w:p>
+            <w:pPr>
+              <w:jc w:val="center"/>
+              <w:rPr>
+                <w:sz w:val="28"/>
+                <w:szCs w:val="28"/>
+              </w:rPr>
+            </w:pPr>
+          </w:p>
+        </w:tc>
+        <w:tc>
+          <w:tcPr>
+            <w:tcW w:w="3117" w:type="dxa"/>
+          </w:tcPr>
+          <w:p>
+            <w:pPr>
+              <w:jc w:val="center"/>
+              <w:rPr>
+                <w:sz w:val="28"/>
+                <w:szCs w:val="28"/>
+              </w:rPr>
+            </w:pPr>
+          </w:p>
+        </w:tc>
+      </w:tr>
+      <w:tr>
+        <w:tc>
+          <w:tcPr>
+            <w:tcW w:w="3116" w:type="dxa"/>
+          </w:tcPr>
+          <w:p>
+            <w:pPr>
+              <w:jc w:val="center"/>
+              <w:rPr>
+                <w:sz w:val="28"/>
+                <w:szCs w:val="28"/>
+              </w:rPr>
+            </w:pPr>
+            <w:r>
+              <w:rPr>
+                <w:sz w:val="28"/>
+                <w:szCs w:val="28"/>
+              </w:rPr>
+              <w:t>Valentin Gornostaev</w:t>
+            </w:r>
+            <w:r>
+              <w:rPr>
+                <w:sz w:val="28"/>
+                <w:szCs w:val="28"/>
+              </w:rPr>
+              <w:t xml:space="preserve"> </w:t>
+            </w:r>
+            <w:r>
+              <w:rPr>
+                <w:sz w:val="28"/>
+                <w:szCs w:val="28"/>
+              </w:rPr>
+              <w:t>40211600</w:t>
+            </w:r>
+          </w:p>
+        </w:tc>
+        <w:tc>
+          <w:tcPr>
+            <w:tcW w:w="3117" w:type="dxa"/>
+          </w:tcPr>
+          <w:p>
+            <w:pPr>
+              <w:spacing w:after="0" w:line="240" w:lineRule="auto"/>
+              <w:jc w:val="center"/>
+              <w:rPr>
+                <w:sz w:val="28"/>
+                <w:szCs w:val="28"/>
+              </w:rPr>
+            </w:pPr>
+            <w:r>
+              <w:rPr>
+                <w:sz w:val="28"/>
+                <w:szCs w:val="28"/>
+              </w:rPr>
+              <w:t>Valentino514</w:t>
+            </w:r>
+          </w:p>
+          <w:p>
+            <w:pPr>
+              <w:jc w:val="center"/>
+              <w:rPr>
+                <w:sz w:val="28"/>
+                <w:szCs w:val="28"/>
+              </w:rPr>
+            </w:pPr>
+          </w:p>
+        </w:tc>
+        <w:tc>
+          <w:tcPr>
+            <w:tcW w:w="3117" w:type="dxa"/>
+          </w:tcPr>
+          <w:p>
+            <w:pPr>
+              <w:jc w:val="center"/>
+              <w:rPr>
+                <w:sz w:val="28"/>
+                <w:szCs w:val="28"/>
+              </w:rPr>
+            </w:pPr>
+          </w:p>
+        </w:tc>
+      </w:tr>
+      <w:tr>
+        <w:tc>
+          <w:tcPr>
+            <w:tcW w:w="3116" w:type="dxa"/>
+          </w:tcPr>
+          <w:p>
+            <w:pPr>
+              <w:jc w:val="center"/>
+              <w:rPr>
+                <w:sz w:val="28"/>
+                <w:szCs w:val="28"/>
+              </w:rPr>
+            </w:pPr>
+            <w:r>
+              <w:rPr>
+                <w:sz w:val="28"/>
+                <w:szCs w:val="28"/>
+              </w:rPr>
+              <w:t>Steven Gourgy</w:t>
+            </w:r>
+            <w:r>
+              <w:rPr>
+                <w:sz w:val="28"/>
+                <w:szCs w:val="28"/>
+              </w:rPr>
+              <w:t xml:space="preserve"> </w:t>
+            </w:r>
+            <w:r>
+              <w:rPr>
+                <w:sz w:val="28"/>
+                <w:szCs w:val="28"/>
+              </w:rPr>
+              <w:t>40213440</w:t>
+            </w:r>
+          </w:p>
+        </w:tc>
+        <w:tc>
+          <w:tcPr>
+            <w:tcW w:w="3117" w:type="dxa"/>
+          </w:tcPr>
+          <w:p>
+            <w:pPr>
+              <w:jc w:val="center"/>
+              <w:rPr>
+                <w:sz w:val="28"/>
+                <w:szCs w:val="28"/>
+              </w:rPr>
+            </w:pPr>
+            <w:r>
+              <w:rPr>
+                <w:sz w:val="28"/>
+                <w:szCs w:val="28"/>
+              </w:rPr>
+              <w:t>MCSTEVE1000 </w:t>
+            </w:r>
+          </w:p>
+        </w:tc>
+        <w:tc>
+          <w:tcPr>
+            <w:tcW w:w="3117" w:type="dxa"/>
+          </w:tcPr>
+          <w:p>
+            <w:pPr>
+              <w:jc w:val="center"/>
+              <w:rPr>
+                <w:sz w:val="28"/>
+                <w:szCs w:val="28"/>
+              </w:rPr>
+            </w:pPr>
+          </w:p>
+        </w:tc>
+      </w:tr>
+      <w:tr>
+        <w:tc>
+          <w:tcPr>
+            <w:tcW w:w="3116" w:type="dxa"/>
+          </w:tcPr>
+          <w:p>
+            <w:pPr>
+              <w:jc w:val="center"/>
+              <w:rPr>
+                <w:sz w:val="28"/>
+                <w:szCs w:val="28"/>
+              </w:rPr>
+            </w:pPr>
+            <w:r>
+              <w:rPr>
+                <w:sz w:val="28"/>
+                <w:szCs w:val="28"/>
+              </w:rPr>
+              <w:t xml:space="preserve">Bhumika </w:t>
+            </w:r>
+            <w:proofErr w:type="spellStart"/>
+            <w:r>
+              <w:rPr>
+                <w:sz w:val="28"/>
+                <w:szCs w:val="28"/>
+              </w:rPr>
+              <w:t>Bhumika</w:t>
+            </w:r>
+            <w:proofErr w:type="spellEnd"/>
+            <w:r>
+              <w:rPr>
+                <w:sz w:val="28"/>
+                <w:szCs w:val="28"/>
+              </w:rPr>
+              <w:t xml:space="preserve"> </w:t>
+            </w:r>
+            <w:r>
+              <w:rPr>
+                <w:sz w:val="28"/>
+                <w:szCs w:val="28"/>
+              </w:rPr>
+              <w:t>40223877</w:t>
+            </w:r>
+          </w:p>
+        </w:tc>
+        <w:tc>
+          <w:tcPr>
+            <w:tcW w:w="3117" w:type="dxa"/>
+          </w:tcPr>
+          <w:p>
+            <w:pPr>
+              <w:spacing w:after="0" w:line="240" w:lineRule="auto"/>
+              <w:jc w:val="center"/>
+              <w:rPr>
+                <w:sz w:val="28"/>
+                <w:szCs w:val="28"/>
+              </w:rPr>
+            </w:pPr>
+            <w:r>
+              <w:rPr>
+                <w:sz w:val="28"/>
+                <w:szCs w:val="28"/>
+              </w:rPr>
+              <w:t>bhumi-0902</w:t>
+            </w:r>
+          </w:p>
+          <w:p>
+            <w:pPr>
+              <w:jc w:val="center"/>
+              <w:rPr>
+                <w:sz w:val="28"/>
+                <w:szCs w:val="28"/>
+              </w:rPr>
+            </w:pPr>
+          </w:p>
+        </w:tc>
+        <w:tc>
+          <w:tcPr>
+            <w:tcW w:w="3117" w:type="dxa"/>
+          </w:tcPr>
+          <w:p>
+            <w:pPr>
+              <w:jc w:val="center"/>
+              <w:rPr>
+                <w:sz w:val="28"/>
+                <w:szCs w:val="28"/>
+              </w:rPr>
+            </w:pPr>
+          </w:p>
+        </w:tc>
+      </w:tr>
+    </w:tbl>
+    <w:p>
+      <w:pPr>
+        <w:jc w:val="center"/>
+        <w:rPr>
+          <w:sz w:val="28"/>
+          <w:szCs w:val="28"/>
+        </w:rPr>
+      </w:pPr>
+    </w:p>
+    <w:p>
+      <w:pPr>
+        <w:jc w:val="center"/>
+        <w:rPr>
+          <w:b/>
+          <w:bCs/>
+          <w:sz w:val="28"/>
+          <w:szCs w:val="28"/>
+        </w:rPr>
+      </w:pPr>
+      <w:r>
+        <w:rPr>
+          <w:b/>
+          <w:bCs/>
+          <w:sz w:val="28"/>
+          <w:szCs w:val="28"/>
+        </w:rPr>
+        <w:t xml:space="preserve">2. Project summary </w:t>
+      </w:r>
+    </w:p>
+    <w:p>
+      <w:pPr>
+        <w:rPr>
+          <w:sz w:val="28"/>
+          <w:szCs w:val="28"/>
+        </w:rPr>
+      </w:pPr>
+      <w:r>
+        <w:rPr>
+          <w:sz w:val="28"/>
+          <w:szCs w:val="28"/>
+        </w:rPr>
+        <w:t>Our project aims to revolutionize the car rental industry by creating a seamless and user-friendly online platform that connects customers with rental car providers. Through agile development using Scrum methodology, we'll leverage cutting-edge frontend and backend frameworks, alongside APIs for smooth communication between the frontend and backend. Our prototype promises to deliver a hassle-free car rental experience, making it convenient for users to find and book their ideal vehicle with ease.</w:t>
+      </w:r>
+    </w:p>
+    <w:p>
+      <w:pPr>
+        <w:jc w:val="center"/>
+        <w:rPr>
+          <w:b/>
+          <w:bCs/>
+          <w:sz w:val="28"/>
+          <w:szCs w:val="28"/>
+        </w:rPr>
+      </w:pPr>
+      <w:r>
+        <w:rPr>
+          <w:b/>
+          <w:bCs/>
+          <w:sz w:val="28"/>
+          <w:szCs w:val="28"/>
+        </w:rPr>
+        <w:t>3. Velocity and a list of user stories and non-story tasks for each iteration</w:t>
+      </w:r>
+    </w:p>
+    <w:p>
+      <w:pPr>
+        <w:jc w:val="center"/>
+        <w:rPr>
+          <w:b/>
+          <w:bCs/>
+          <w:sz w:val="28"/>
+          <w:szCs w:val="28"/>
+        </w:rPr>
+      </w:pPr>
+      <w:r>
+        <w:rPr>
+          <w:b/>
+          <w:bCs/>
+          <w:sz w:val="28"/>
+          <w:szCs w:val="28"/>
+        </w:rPr>
+        <w:t>4. Overall Arch and Design</w:t>
+      </w:r>
+    </w:p>
+    <w:p>
+      <w:pPr>
+        <w:jc w:val="center"/>
+        <w:rPr>
+          <w:b/>
+          <w:bCs/>
+          <w:sz w:val="28"/>
+          <w:szCs w:val="28"/>
+        </w:rPr>
+      </w:pPr>
+      <w:r>
+        <w:rPr>
+          <w:b/>
+          <w:bCs/>
+          <w:sz w:val="28"/>
+          <w:szCs w:val="28"/>
+        </w:rPr>
+        <w:t>5. Infrastructure</w:t>
+      </w:r>
+    </w:p>
+    <w:p>
+      <w:pPr>
+        <w:jc w:val="center"/>
+        <w:rPr>
+          <w:b/>
+          <w:bCs/>
+          <w:sz w:val="28"/>
+          <w:szCs w:val="28"/>
+        </w:rPr>
+      </w:pPr>
+      <w:r>
+        <w:rPr>
+          <w:b/>
+          <w:bCs/>
+          <w:sz w:val="28"/>
+          <w:szCs w:val="28"/>
+        </w:rPr>
+        <w:t>6. Name Conventions</w:t>
+      </w:r>
+    </w:p>
+    <w:p>
+      <w:pPr>
+        <w:jc w:val="center"/>
+        <w:rPr>
+          <w:b/>
+          <w:bCs/>
+          <w:sz w:val="28"/>
+          <w:szCs w:val="28"/>
+        </w:rPr>
+      </w:pPr>
+      <w:r>
+        <w:rPr>
+          <w:b/>
+          <w:bCs/>
+          <w:sz w:val="28"/>
+          <w:szCs w:val="28"/>
+        </w:rPr>
+        <w:t>7. Code</w:t>
+      </w:r>
+    </w:p>
+    <w:p>
+      <w:pPr>
+        <w:jc w:val="center"/>
+        <w:rPr>
+          <w:b/>
+          <w:bCs/>
+          <w:sz w:val="28"/>
+          <w:szCs w:val="28"/>
+        </w:rPr>
+      </w:pPr>
+      <w:r>
+        <w:rPr>
+          <w:b/>
+          <w:bCs/>
+          <w:sz w:val="28"/>
+          <w:szCs w:val="28"/>
+        </w:rPr>
+        <w:t>8. Testing and Continuous Integration</w:t>
+      </w:r>
+    </w:p>
+    <w:p>
+      <w:pPr>
+        <w:jc w:val="center"/>
+        <w:rPr>
+          <w:sz w:val="28"/>
+          <w:szCs w:val="28"/>
+        </w:rPr>
+      </w:pPr>
+    </w:p>
     <w:sectPr>
       <w:pgSz w:w="12240" w:h="15840"/>
       <w:pgMar w:top="1440" w:right="1440" w:bottom="1440" w:left="1440" w:header="708" w:footer="708" w:gutter="0"/>
@@ -717,7 +1691,6 @@
     <w:next w:val="Normal"/>
     <w:link w:val="Heading2Char"/>
     <w:uiPriority w:val="9"/>
-    <w:semiHidden/>
     <w:unhideWhenUsed/>
     <w:qFormat/>
     <w:rsid w:val="00201A9F"/>
@@ -933,7 +1906,6 @@
     <w:basedOn w:val="DefaultParagraphFont"/>
     <w:link w:val="Heading2"/>
     <w:uiPriority w:val="9"/>
-    <w:semiHidden/>
     <w:rsid w:val="00201A9F"/>
     <w:rPr>
       <w:rFonts w:asciiTheme="majorHAnsi" w:eastAsiaTheme="majorEastAsia" w:hAnsiTheme="majorHAnsi" w:cstheme="majorBidi"/>
@@ -1227,6 +2199,25 @@
       <w:color w:val="605E5C"/>
       <w:shd w:val="clear" w:color="auto" w:fill="E1DFDD"/>
     </w:rPr>
+  </w:style>
+  <w:style w:type="table" w:styleId="TableGrid">
+    <w:name w:val="Table Grid"/>
+    <w:basedOn w:val="TableNormal"/>
+    <w:uiPriority w:val="39"/>
+    <w:rsid w:val="00345057"/>
+    <w:pPr>
+      <w:spacing w:after="0" w:line="240" w:lineRule="auto"/>
+    </w:pPr>
+    <w:tblPr>
+      <w:tblBorders>
+        <w:top w:val="single" w:sz="4" w:space="0" w:color="auto"/>
+        <w:left w:val="single" w:sz="4" w:space="0" w:color="auto"/>
+        <w:bottom w:val="single" w:sz="4" w:space="0" w:color="auto"/>
+        <w:right w:val="single" w:sz="4" w:space="0" w:color="auto"/>
+        <w:insideH w:val="single" w:sz="4" w:space="0" w:color="auto"/>
+        <w:insideV w:val="single" w:sz="4" w:space="0" w:color="auto"/>
+      </w:tblBorders>
+    </w:tblPr>
   </w:style>
 </w:styles>
 </file>
